--- a/!deepLom/newDocx/120_sample.docx
+++ b/!deepLom/newDocx/120_sample.docx
@@ -61,7 +61,7 @@
                 <w:szCs w:val="28"/>
                 <w:lang w:val="en-US"/>
               </w:rPr>
-              <w:t>Начальник отдела</w:t>
+              <w:t>Зам. начальника отдела</w:t>
             </w:r>
             <w:r>
               <w:rPr>
@@ -109,7 +109,7 @@
                 <w:szCs w:val="28"/>
                 <w:lang w:val="en-US"/>
               </w:rPr>
-              <w:t>полковник</w:t>
+              <w:t>капитан</w:t>
             </w:r>
             <w:r>
               <w:rPr>
@@ -181,7 +181,7 @@
                 <w:szCs w:val="28"/>
                 <w:lang w:val="en-US"/>
               </w:rPr>
-              <w:t>Белкин А. И.</w:t>
+              <w:t>Назаров В. Ф.</w:t>
             </w:r>
             <w:r>
               <w:rPr>
@@ -313,7 +313,7 @@
           <w:szCs w:val="28"/>
           <w:lang w:val="en-US"/>
         </w:rPr>
-        <w:t>3 отделение ИАО</w:t>
+        <w:t>Отдел информационно-аналитического обеспечения</w:t>
       </w:r>
       <w:r>
         <w:rPr>
@@ -381,7 +381,7 @@
           <w:szCs w:val="28"/>
           <w:lang w:val="en-US"/>
         </w:rPr>
-        <w:t>июнь 2022 года</w:t>
+        <w:t>май 2022 года</w:t>
       </w:r>
       <w:r>
         <w:rPr>
@@ -1138,7 +1138,7 @@
                 <w:szCs w:val="28"/>
                 <w:lang w:val="en-US"/>
               </w:rPr>
-              <w:t>Формирование отчета по объему трафика за предыдущий месяц</w:t>
+              <w:t>Выполнить работы по реконструкции резервного узла №4</w:t>
             </w:r>
             <w:r>
               <w:rPr>
@@ -1193,7 +1193,7 @@
                 <w:szCs w:val="28"/>
                 <w:lang w:val="en-US"/>
               </w:rPr>
-              <w:t>30.06.2022</w:t>
+              <w:t/>
             </w:r>
             <w:r>
               <w:rPr>
@@ -1244,7 +1244,7 @@
                 <w:szCs w:val="28"/>
                 <w:lang w:val="en-US"/>
               </w:rPr>
-              <w:t>Петров И. А.</w:t>
+              <w:t>Назаров В. Ф.</w:t>
             </w:r>
             <w:r>
               <w:rPr>
@@ -1294,7 +1294,7 @@
                 <w:szCs w:val="28"/>
                 <w:lang w:val="en-US"/>
               </w:rPr>
-              <w:t>Белкин А. И.</w:t>
+              <w:t>Назаров В. Ф.</w:t>
             </w:r>
             <w:r>
               <w:rPr>
@@ -1375,887 +1375,6 @@
         <w:bookmarkStart w:id="0" w:name="_GoBack"/>
         <w:bookmarkEnd w:id="0"/>
       </w:tr>
-      <w:tr>
-        <w:trPr>
-          <w:jc w:val="center"/>
-        </w:trPr>
-        <w:tc>
-          <w:tcPr>
-            <w:tcW w:w="713" w:type="dxa"/>
-            <w:vAlign w:val="center"/>
-          </w:tcPr>
-          <w:p>
-            <w:pPr>
-              <w:jc w:val="center"/>
-              <w:rPr>
-                <w:color w:val="000000"/>
-                <w:sz w:val="28"/>
-                <w:szCs w:val="28"/>
-                <w:lang w:val="en-US"/>
-              </w:rPr>
-            </w:pPr>
-            <w:r>
-              <w:rPr>
-                <w:sz w:val="28"/>
-                <w:szCs w:val="28"/>
-                <w:lang w:val="en-US"/>
-              </w:rPr>
-              <w:t>1</w:t>
-            </w:r>
-            <w:r>
-              <w:rPr>
-                <w:sz w:val="28"/>
-                <w:szCs w:val="28"/>
-                <w:lang w:val="en-US"/>
-              </w:rPr>
-              <w:t/>
-            </w:r>
-            <w:proofErr w:type="spellStart"/>
-            <w:r>
-              <w:rPr>
-                <w:color w:val="000000"/>
-                <w:sz w:val="28"/>
-                <w:szCs w:val="28"/>
-                <w:lang w:val="en-US"/>
-              </w:rPr>
-              <w:t/>
-            </w:r>
-            <w:proofErr w:type="spellEnd"/>
-            <w:proofErr w:type="gramStart"/>
-            <w:r>
-              <w:rPr>
-                <w:color w:val="000000"/>
-                <w:sz w:val="28"/>
-                <w:szCs w:val="28"/>
-                <w:lang w:val="en-US"/>
-              </w:rPr>
-              <w:t/>
-            </w:r>
-            <w:r>
-              <w:rPr>
-                <w:color w:val="000000"/>
-                <w:sz w:val="28"/>
-                <w:szCs w:val="28"/>
-                <w:lang w:val="en-US"/>
-              </w:rPr>
-              <w:t>.</w:t>
-            </w:r>
-            <w:r>
-              <w:rPr>
-                <w:sz w:val="28"/>
-                <w:szCs w:val="28"/>
-                <w:lang w:val="en-US"/>
-              </w:rPr>
-              <w:t>2</w:t>
-            </w:r>
-            <w:proofErr w:type="gramEnd"/>
-            <w:r>
-              <w:rPr>
-                <w:sz w:val="28"/>
-                <w:szCs w:val="28"/>
-                <w:lang w:val="en-US"/>
-              </w:rPr>
-              <w:t/>
-            </w:r>
-            <w:proofErr w:type="spellStart"/>
-            <w:r>
-              <w:rPr>
-                <w:color w:val="000000"/>
-                <w:sz w:val="28"/>
-                <w:szCs w:val="28"/>
-                <w:lang w:val="en-US"/>
-              </w:rPr>
-              <w:t/>
-            </w:r>
-            <w:proofErr w:type="spellEnd"/>
-            <w:r>
-              <w:rPr>
-                <w:color w:val="000000"/>
-                <w:sz w:val="28"/>
-                <w:szCs w:val="28"/>
-                <w:lang w:val="en-US"/>
-              </w:rPr>
-              <w:t/>
-            </w:r>
-          </w:p>
-        </w:tc>
-        <w:tc>
-          <w:tcPr>
-            <w:tcW w:w="6504" w:type="dxa"/>
-          </w:tcPr>
-          <w:p>
-            <w:pPr>
-              <w:tabs>
-                <w:tab w:val="center" w:pos="4677"/>
-                <w:tab w:val="right" w:pos="9355"/>
-              </w:tabs>
-              <w:jc w:val="both"/>
-              <w:rPr>
-                <w:sz w:val="28"/>
-                <w:szCs w:val="28"/>
-                <w:lang w:val="en-US"/>
-              </w:rPr>
-            </w:pPr>
-            <w:r>
-              <w:rPr>
-                <w:sz w:val="28"/>
-                <w:szCs w:val="28"/>
-                <w:lang w:val="en-US"/>
-              </w:rPr>
-              <w:t>Выполнить работы по реконструкции резервного узла №4</w:t>
-            </w:r>
-            <w:r>
-              <w:rPr>
-                <w:sz w:val="28"/>
-                <w:szCs w:val="28"/>
-                <w:lang w:val="en-US"/>
-              </w:rPr>
-              <w:t/>
-            </w:r>
-            <w:proofErr w:type="spellStart"/>
-            <w:r>
-              <w:rPr>
-                <w:sz w:val="28"/>
-                <w:szCs w:val="28"/>
-                <w:lang w:val="en-US"/>
-              </w:rPr>
-              <w:t/>
-            </w:r>
-            <w:proofErr w:type="spellEnd"/>
-            <w:r>
-              <w:rPr>
-                <w:sz w:val="28"/>
-                <w:szCs w:val="28"/>
-                <w:lang w:val="en-US"/>
-              </w:rPr>
-              <w:t/>
-            </w:r>
-          </w:p>
-        </w:tc>
-        <w:tc>
-          <w:tcPr>
-            <w:tcW w:w="2121" w:type="dxa"/>
-          </w:tcPr>
-          <w:p>
-            <w:pPr>
-              <w:pStyle w:val="a4"/>
-              <w:tabs>
-                <w:tab w:val="center" w:pos="4677"/>
-                <w:tab w:val="right" w:pos="9355"/>
-              </w:tabs>
-              <w:ind w:firstLine="0"/>
-              <w:jc w:val="center"/>
-              <w:rPr>
-                <w:sz w:val="28"/>
-                <w:szCs w:val="28"/>
-                <w:lang w:val="en-US" w:eastAsia="ru-RU"/>
-              </w:rPr>
-            </w:pPr>
-            <w:r>
-              <w:rPr>
-                <w:sz w:val="28"/>
-                <w:szCs w:val="28"/>
-                <w:lang w:val="en-US"/>
-              </w:rPr>
-              <w:t>30.06.2022</w:t>
-            </w:r>
-            <w:r>
-              <w:rPr>
-                <w:sz w:val="28"/>
-                <w:szCs w:val="28"/>
-                <w:lang w:val="en-US"/>
-              </w:rPr>
-              <w:t/>
-            </w:r>
-            <w:proofErr w:type="spellStart"/>
-            <w:r>
-              <w:rPr>
-                <w:sz w:val="28"/>
-                <w:szCs w:val="28"/>
-                <w:lang w:val="en-US"/>
-              </w:rPr>
-              <w:t/>
-            </w:r>
-            <w:proofErr w:type="spellEnd"/>
-            <w:r>
-              <w:rPr>
-                <w:sz w:val="28"/>
-                <w:szCs w:val="28"/>
-                <w:lang w:val="en-US"/>
-              </w:rPr>
-              <w:t/>
-            </w:r>
-          </w:p>
-        </w:tc>
-        <w:tc>
-          <w:tcPr>
-            <w:tcW w:w="2121" w:type="dxa"/>
-          </w:tcPr>
-          <w:p>
-            <w:pPr>
-              <w:pStyle w:val="a4"/>
-              <w:ind w:left="-57" w:right="-54" w:firstLine="0"/>
-              <w:jc w:val="center"/>
-              <w:rPr>
-                <w:sz w:val="28"/>
-                <w:szCs w:val="28"/>
-                <w:lang w:val="en-US" w:eastAsia="ru-RU"/>
-              </w:rPr>
-            </w:pPr>
-            <w:r>
-              <w:rPr>
-                <w:sz w:val="28"/>
-                <w:szCs w:val="28"/>
-                <w:lang w:val="en-US"/>
-              </w:rPr>
-              <w:t>Булгаков Н. Э.</w:t>
-            </w:r>
-            <w:r>
-              <w:rPr>
-                <w:sz w:val="28"/>
-                <w:szCs w:val="28"/>
-                <w:lang w:val="en-US"/>
-              </w:rPr>
-              <w:t/>
-            </w:r>
-            <w:proofErr w:type="spellStart"/>
-            <w:r>
-              <w:rPr>
-                <w:sz w:val="28"/>
-                <w:szCs w:val="28"/>
-                <w:lang w:val="en-US" w:eastAsia="ru-RU"/>
-              </w:rPr>
-              <w:t/>
-            </w:r>
-            <w:proofErr w:type="spellEnd"/>
-            <w:r>
-              <w:rPr>
-                <w:sz w:val="28"/>
-                <w:szCs w:val="28"/>
-                <w:lang w:val="en-US" w:eastAsia="ru-RU"/>
-              </w:rPr>
-              <w:t/>
-            </w:r>
-          </w:p>
-        </w:tc>
-        <w:tc>
-          <w:tcPr>
-            <w:tcW w:w="2286" w:type="dxa"/>
-          </w:tcPr>
-          <w:p>
-            <w:pPr>
-              <w:ind w:left="-36" w:right="-59"/>
-              <w:jc w:val="center"/>
-              <w:rPr>
-                <w:sz w:val="28"/>
-                <w:szCs w:val="28"/>
-                <w:lang w:val="en-US"/>
-              </w:rPr>
-            </w:pPr>
-            <w:r>
-              <w:rPr>
-                <w:sz w:val="28"/>
-                <w:szCs w:val="28"/>
-                <w:lang w:val="en-US"/>
-              </w:rPr>
-              <w:t>Белкин А. И.</w:t>
-            </w:r>
-            <w:r>
-              <w:rPr>
-                <w:sz w:val="28"/>
-                <w:szCs w:val="28"/>
-                <w:lang w:val="en-US"/>
-              </w:rPr>
-              <w:t/>
-            </w:r>
-            <w:r>
-              <w:rPr>
-                <w:sz w:val="28"/>
-                <w:szCs w:val="28"/>
-                <w:lang w:val="en-US"/>
-              </w:rPr>
-              <w:t/>
-            </w:r>
-            <w:r>
-              <w:rPr>
-                <w:sz w:val="28"/>
-                <w:szCs w:val="28"/>
-                <w:lang w:val="en-US"/>
-              </w:rPr>
-              <w:t/>
-            </w:r>
-          </w:p>
-        </w:tc>
-        <w:tc>
-          <w:tcPr>
-            <w:tcW w:w="1961" w:type="dxa"/>
-          </w:tcPr>
-          <w:p>
-            <w:pPr>
-              <w:ind w:left="-73" w:right="-30"/>
-              <w:jc w:val="center"/>
-              <w:rPr>
-                <w:sz w:val="28"/>
-                <w:szCs w:val="28"/>
-                <w:lang w:val="en-US"/>
-              </w:rPr>
-            </w:pPr>
-            <w:r>
-              <w:rPr>
-                <w:sz w:val="28"/>
-                <w:szCs w:val="28"/>
-                <w:lang w:val="en-US"/>
-              </w:rPr>
-              <w:t/>
-            </w:r>
-            <w:r>
-              <w:rPr>
-                <w:sz w:val="28"/>
-                <w:szCs w:val="28"/>
-                <w:lang w:val="en-US"/>
-              </w:rPr>
-              <w:t/>
-            </w:r>
-            <w:proofErr w:type="spellStart"/>
-            <w:r>
-              <w:rPr>
-                <w:sz w:val="28"/>
-                <w:szCs w:val="28"/>
-                <w:lang w:val="en-US"/>
-              </w:rPr>
-              <w:t/>
-            </w:r>
-            <w:proofErr w:type="spellEnd"/>
-            <w:r>
-              <w:rPr>
-                <w:sz w:val="28"/>
-                <w:szCs w:val="28"/>
-                <w:lang w:val="en-US"/>
-              </w:rPr>
-              <w:t/>
-            </w:r>
-          </w:p>
-        </w:tc>
-        <w:bookmarkStart w:id="0" w:name="_GoBack"/>
-        <w:bookmarkEnd w:id="0"/>
-      </w:tr>
-      <w:tr>
-        <w:trPr>
-          <w:trHeight w:val="397"/>
-          <w:jc w:val="center"/>
-        </w:trPr>
-        <w:tc>
-          <w:tcPr>
-            <w:tcW w:w="713" w:type="dxa"/>
-            <w:vAlign w:val="center"/>
-          </w:tcPr>
-          <w:p>
-            <w:pPr>
-              <w:jc w:val="center"/>
-              <w:rPr>
-                <w:b/>
-                <w:bCs/>
-                <w:color w:val="000000"/>
-                <w:sz w:val="28"/>
-                <w:szCs w:val="28"/>
-              </w:rPr>
-            </w:pPr>
-            <w:r>
-              <w:rPr>
-                <w:b/>
-                <w:bCs/>
-                <w:color w:val="000000"/>
-                <w:sz w:val="28"/>
-                <w:szCs w:val="28"/>
-              </w:rPr>
-              <w:t> </w:t>
-            </w:r>
-          </w:p>
-        </w:tc>
-        <w:tc>
-          <w:tcPr>
-            <w:tcW w:w="13032" w:type="dxa"/>
-            <w:gridSpan w:val="4"/>
-            <w:vAlign w:val="center"/>
-          </w:tcPr>
-          <w:p>
-            <w:pPr>
-              <w:pStyle w:val="a3"/>
-              <w:ind w:left="303" w:right="-54"/>
-              <w:jc w:val="center"/>
-              <w:rPr>
-                <w:b/>
-                <w:sz w:val="28"/>
-                <w:szCs w:val="28"/>
-                <w:lang w:val="en-US"/>
-              </w:rPr>
-            </w:pPr>
-            <w:r>
-              <w:rPr>
-                <w:sz w:val="28"/>
-                <w:szCs w:val="28"/>
-                <w:lang w:val="en-US"/>
-              </w:rPr>
-              <w:t>2</w:t>
-            </w:r>
-            <w:r>
-              <w:rPr>
-                <w:sz w:val="28"/>
-                <w:szCs w:val="28"/>
-                <w:lang w:val="en-US"/>
-              </w:rPr>
-              <w:t/>
-            </w:r>
-            <w:proofErr w:type="spellStart"/>
-            <w:r>
-              <w:rPr>
-                <w:b/>
-                <w:sz w:val="28"/>
-                <w:szCs w:val="28"/>
-                <w:lang w:val="en-US"/>
-              </w:rPr>
-              <w:t/>
-            </w:r>
-            <w:proofErr w:type="spellEnd"/>
-            <w:r>
-              <w:rPr>
-                <w:b/>
-                <w:sz w:val="28"/>
-                <w:szCs w:val="28"/>
-                <w:lang w:val="en-US"/>
-              </w:rPr>
-              <w:t/>
-            </w:r>
-            <w:r>
-              <w:rPr>
-                <w:b/>
-                <w:sz w:val="28"/>
-                <w:szCs w:val="28"/>
-                <w:lang w:val="en-US"/>
-              </w:rPr>
-              <w:t xml:space="preserve">. </w:t>
-            </w:r>
-            <w:r>
-              <w:rPr>
-                <w:sz w:val="28"/>
-                <w:szCs w:val="28"/>
-                <w:lang w:val="en-US"/>
-              </w:rPr>
-              <w:t>Основные мероприятия оперативно-служебной деятельности</w:t>
-            </w:r>
-            <w:r>
-              <w:rPr>
-                <w:sz w:val="28"/>
-                <w:szCs w:val="28"/>
-                <w:lang w:val="en-US"/>
-              </w:rPr>
-              <w:t/>
-            </w:r>
-            <w:proofErr w:type="spellStart"/>
-            <w:r>
-              <w:rPr>
-                <w:b/>
-                <w:sz w:val="28"/>
-                <w:szCs w:val="28"/>
-                <w:lang w:val="en-US"/>
-              </w:rPr>
-              <w:t/>
-            </w:r>
-            <w:proofErr w:type="spellEnd"/>
-            <w:r>
-              <w:rPr>
-                <w:b/>
-                <w:sz w:val="28"/>
-                <w:szCs w:val="28"/>
-                <w:lang w:val="en-US"/>
-              </w:rPr>
-              <w:t/>
-            </w:r>
-          </w:p>
-        </w:tc>
-        <w:tc>
-          <w:tcPr>
-            <w:tcW w:w="1961" w:type="dxa"/>
-            <w:vAlign w:val="center"/>
-          </w:tcPr>
-          <w:p>
-            <w:pPr>
-              <w:ind w:right="-54"/>
-              <w:jc w:val="center"/>
-              <w:rPr>
-                <w:b/>
-                <w:sz w:val="28"/>
-                <w:szCs w:val="28"/>
-                <w:lang w:val="en-US"/>
-              </w:rPr>
-            </w:pPr>
-          </w:p>
-        </w:tc>
-      </w:tr>
-      <w:tr>
-        <w:trPr>
-          <w:jc w:val="center"/>
-        </w:trPr>
-        <w:tc>
-          <w:tcPr>
-            <w:tcW w:w="713" w:type="dxa"/>
-            <w:vAlign w:val="center"/>
-          </w:tcPr>
-          <w:p>
-            <w:pPr>
-              <w:jc w:val="center"/>
-              <w:rPr>
-                <w:color w:val="000000"/>
-                <w:sz w:val="28"/>
-                <w:szCs w:val="28"/>
-                <w:lang w:val="en-US"/>
-              </w:rPr>
-            </w:pPr>
-            <w:r>
-              <w:rPr>
-                <w:sz w:val="28"/>
-                <w:szCs w:val="28"/>
-                <w:lang w:val="en-US"/>
-              </w:rPr>
-              <w:t>2</w:t>
-            </w:r>
-            <w:r>
-              <w:rPr>
-                <w:sz w:val="28"/>
-                <w:szCs w:val="28"/>
-                <w:lang w:val="en-US"/>
-              </w:rPr>
-              <w:t/>
-            </w:r>
-            <w:proofErr w:type="spellStart"/>
-            <w:r>
-              <w:rPr>
-                <w:color w:val="000000"/>
-                <w:sz w:val="28"/>
-                <w:szCs w:val="28"/>
-                <w:lang w:val="en-US"/>
-              </w:rPr>
-              <w:t/>
-            </w:r>
-            <w:proofErr w:type="spellEnd"/>
-            <w:proofErr w:type="gramStart"/>
-            <w:r>
-              <w:rPr>
-                <w:color w:val="000000"/>
-                <w:sz w:val="28"/>
-                <w:szCs w:val="28"/>
-                <w:lang w:val="en-US"/>
-              </w:rPr>
-              <w:t/>
-            </w:r>
-            <w:r>
-              <w:rPr>
-                <w:color w:val="000000"/>
-                <w:sz w:val="28"/>
-                <w:szCs w:val="28"/>
-                <w:lang w:val="en-US"/>
-              </w:rPr>
-              <w:t>.</w:t>
-            </w:r>
-            <w:r>
-              <w:rPr>
-                <w:sz w:val="28"/>
-                <w:szCs w:val="28"/>
-                <w:lang w:val="en-US"/>
-              </w:rPr>
-              <w:t>1</w:t>
-            </w:r>
-            <w:proofErr w:type="gramEnd"/>
-            <w:r>
-              <w:rPr>
-                <w:sz w:val="28"/>
-                <w:szCs w:val="28"/>
-                <w:lang w:val="en-US"/>
-              </w:rPr>
-              <w:t/>
-            </w:r>
-            <w:proofErr w:type="spellStart"/>
-            <w:r>
-              <w:rPr>
-                <w:color w:val="000000"/>
-                <w:sz w:val="28"/>
-                <w:szCs w:val="28"/>
-                <w:lang w:val="en-US"/>
-              </w:rPr>
-              <w:t/>
-            </w:r>
-            <w:proofErr w:type="spellEnd"/>
-            <w:r>
-              <w:rPr>
-                <w:color w:val="000000"/>
-                <w:sz w:val="28"/>
-                <w:szCs w:val="28"/>
-                <w:lang w:val="en-US"/>
-              </w:rPr>
-              <w:t/>
-            </w:r>
-          </w:p>
-        </w:tc>
-        <w:tc>
-          <w:tcPr>
-            <w:tcW w:w="6504" w:type="dxa"/>
-          </w:tcPr>
-          <w:p>
-            <w:pPr>
-              <w:tabs>
-                <w:tab w:val="center" w:pos="4677"/>
-                <w:tab w:val="right" w:pos="9355"/>
-              </w:tabs>
-              <w:jc w:val="both"/>
-              <w:rPr>
-                <w:sz w:val="28"/>
-                <w:szCs w:val="28"/>
-                <w:lang w:val="en-US"/>
-              </w:rPr>
-            </w:pPr>
-            <w:r>
-              <w:rPr>
-                <w:sz w:val="28"/>
-                <w:szCs w:val="28"/>
-                <w:lang w:val="en-US"/>
-              </w:rPr>
-              <w:t>Выполнить работы по реконструкции резервного узла №4</w:t>
-            </w:r>
-            <w:r>
-              <w:rPr>
-                <w:sz w:val="28"/>
-                <w:szCs w:val="28"/>
-                <w:lang w:val="en-US"/>
-              </w:rPr>
-              <w:t/>
-            </w:r>
-            <w:proofErr w:type="spellStart"/>
-            <w:r>
-              <w:rPr>
-                <w:sz w:val="28"/>
-                <w:szCs w:val="28"/>
-                <w:lang w:val="en-US"/>
-              </w:rPr>
-              <w:t/>
-            </w:r>
-            <w:proofErr w:type="spellEnd"/>
-            <w:r>
-              <w:rPr>
-                <w:sz w:val="28"/>
-                <w:szCs w:val="28"/>
-                <w:lang w:val="en-US"/>
-              </w:rPr>
-              <w:t/>
-            </w:r>
-          </w:p>
-        </w:tc>
-        <w:tc>
-          <w:tcPr>
-            <w:tcW w:w="2121" w:type="dxa"/>
-          </w:tcPr>
-          <w:p>
-            <w:pPr>
-              <w:pStyle w:val="a4"/>
-              <w:tabs>
-                <w:tab w:val="center" w:pos="4677"/>
-                <w:tab w:val="right" w:pos="9355"/>
-              </w:tabs>
-              <w:ind w:firstLine="0"/>
-              <w:jc w:val="center"/>
-              <w:rPr>
-                <w:sz w:val="28"/>
-                <w:szCs w:val="28"/>
-                <w:lang w:val="en-US" w:eastAsia="ru-RU"/>
-              </w:rPr>
-            </w:pPr>
-            <w:r>
-              <w:rPr>
-                <w:sz w:val="28"/>
-                <w:szCs w:val="28"/>
-                <w:lang w:val="en-US"/>
-              </w:rPr>
-              <w:t/>
-            </w:r>
-            <w:r>
-              <w:rPr>
-                <w:sz w:val="28"/>
-                <w:szCs w:val="28"/>
-                <w:lang w:val="en-US"/>
-              </w:rPr>
-              <w:t/>
-            </w:r>
-            <w:proofErr w:type="spellStart"/>
-            <w:r>
-              <w:rPr>
-                <w:sz w:val="28"/>
-                <w:szCs w:val="28"/>
-                <w:lang w:val="en-US"/>
-              </w:rPr>
-              <w:t/>
-            </w:r>
-            <w:proofErr w:type="spellEnd"/>
-            <w:r>
-              <w:rPr>
-                <w:sz w:val="28"/>
-                <w:szCs w:val="28"/>
-                <w:lang w:val="en-US"/>
-              </w:rPr>
-              <w:t/>
-            </w:r>
-          </w:p>
-        </w:tc>
-        <w:tc>
-          <w:tcPr>
-            <w:tcW w:w="2121" w:type="dxa"/>
-          </w:tcPr>
-          <w:p>
-            <w:pPr>
-              <w:pStyle w:val="a4"/>
-              <w:ind w:left="-57" w:right="-54" w:firstLine="0"/>
-              <w:jc w:val="center"/>
-              <w:rPr>
-                <w:sz w:val="28"/>
-                <w:szCs w:val="28"/>
-                <w:lang w:val="en-US" w:eastAsia="ru-RU"/>
-              </w:rPr>
-            </w:pPr>
-            <w:r>
-              <w:rPr>
-                <w:sz w:val="28"/>
-                <w:szCs w:val="28"/>
-                <w:lang w:val="en-US"/>
-              </w:rPr>
-              <w:t>Назаров В. Ф.</w:t>
-            </w:r>
-            <w:r>
-              <w:rPr>
-                <w:sz w:val="28"/>
-                <w:szCs w:val="28"/>
-                <w:lang w:val="en-US"/>
-              </w:rPr>
-              <w:t/>
-            </w:r>
-            <w:proofErr w:type="spellStart"/>
-            <w:r>
-              <w:rPr>
-                <w:sz w:val="28"/>
-                <w:szCs w:val="28"/>
-                <w:lang w:val="en-US" w:eastAsia="ru-RU"/>
-              </w:rPr>
-              <w:t/>
-            </w:r>
-            <w:proofErr w:type="spellEnd"/>
-            <w:r>
-              <w:rPr>
-                <w:sz w:val="28"/>
-                <w:szCs w:val="28"/>
-                <w:lang w:val="en-US" w:eastAsia="ru-RU"/>
-              </w:rPr>
-              <w:t/>
-            </w:r>
-          </w:p>
-        </w:tc>
-        <w:tc>
-          <w:tcPr>
-            <w:tcW w:w="2286" w:type="dxa"/>
-          </w:tcPr>
-          <w:p>
-            <w:pPr>
-              <w:ind w:left="-36" w:right="-59"/>
-              <w:jc w:val="center"/>
-              <w:rPr>
-                <w:sz w:val="28"/>
-                <w:szCs w:val="28"/>
-                <w:lang w:val="en-US"/>
-              </w:rPr>
-            </w:pPr>
-            <w:r>
-              <w:rPr>
-                <w:sz w:val="28"/>
-                <w:szCs w:val="28"/>
-                <w:lang w:val="en-US"/>
-              </w:rPr>
-              <w:t>Назаров В. Ф.</w:t>
-            </w:r>
-            <w:r>
-              <w:rPr>
-                <w:sz w:val="28"/>
-                <w:szCs w:val="28"/>
-                <w:lang w:val="en-US"/>
-              </w:rPr>
-              <w:t/>
-            </w:r>
-            <w:r>
-              <w:rPr>
-                <w:sz w:val="28"/>
-                <w:szCs w:val="28"/>
-                <w:lang w:val="en-US"/>
-              </w:rPr>
-              <w:t/>
-            </w:r>
-            <w:r>
-              <w:rPr>
-                <w:sz w:val="28"/>
-                <w:szCs w:val="28"/>
-                <w:lang w:val="en-US"/>
-              </w:rPr>
-              <w:t/>
-            </w:r>
-          </w:p>
-        </w:tc>
-        <w:tc>
-          <w:tcPr>
-            <w:tcW w:w="1961" w:type="dxa"/>
-          </w:tcPr>
-          <w:p>
-            <w:pPr>
-              <w:ind w:left="-73" w:right="-30"/>
-              <w:jc w:val="center"/>
-              <w:rPr>
-                <w:sz w:val="28"/>
-                <w:szCs w:val="28"/>
-                <w:lang w:val="en-US"/>
-              </w:rPr>
-            </w:pPr>
-            <w:r>
-              <w:rPr>
-                <w:sz w:val="28"/>
-                <w:szCs w:val="28"/>
-                <w:lang w:val="en-US"/>
-              </w:rPr>
-              <w:t/>
-            </w:r>
-            <w:r>
-              <w:rPr>
-                <w:sz w:val="28"/>
-                <w:szCs w:val="28"/>
-                <w:lang w:val="en-US"/>
-              </w:rPr>
-              <w:t/>
-            </w:r>
-            <w:proofErr w:type="spellStart"/>
-            <w:r>
-              <w:rPr>
-                <w:sz w:val="28"/>
-                <w:szCs w:val="28"/>
-                <w:lang w:val="en-US"/>
-              </w:rPr>
-              <w:t/>
-            </w:r>
-            <w:proofErr w:type="spellEnd"/>
-            <w:r>
-              <w:rPr>
-                <w:sz w:val="28"/>
-                <w:szCs w:val="28"/>
-                <w:lang w:val="en-US"/>
-              </w:rPr>
-              <w:t/>
-            </w:r>
-          </w:p>
-        </w:tc>
-        <w:bookmarkStart w:id="0" w:name="_GoBack"/>
-        <w:bookmarkEnd w:id="0"/>
-      </w:tr>
     </w:tbl>
     <w:p>
       <w:pPr>
@@ -2286,7 +1405,7 @@
           <w:szCs w:val="28"/>
           <w:lang w:val="en-US"/>
         </w:rPr>
-        <w:t>Начальник отдела</w:t>
+        <w:t>Зам. начальника отдела</w:t>
       </w:r>
       <w:r>
         <w:rPr>
@@ -2333,7 +1452,7 @@
           <w:lang w:val="en-US"/>
         </w:rPr>
         <w:lastRenderedPageBreak/>
-        <w:t>полковник</w:t>
+        <w:t>капитан</w:t>
       </w:r>
       <w:r>
         <w:rPr>
@@ -2407,7 +1526,7 @@
           <w:szCs w:val="28"/>
           <w:lang w:val="en-US"/>
         </w:rPr>
-        <w:t>Белкин А. И.</w:t>
+        <w:t>Назаров В. Ф.</w:t>
       </w:r>
       <w:r>
         <w:rPr>
